--- a/Repositorio .docx
+++ b/Repositorio .docx
@@ -12,13 +12,92 @@
         <w:rPr>
           <w:lang w:val="es-ES_tradnl"/>
         </w:rPr>
-        <w:t xml:space="preserve">Repositorio </w:t>
+        <w:fldChar w:fldCharType="begin"/>
       </w:r>
       <w:r>
         <w:rPr>
           <w:lang w:val="es-ES_tradnl"/>
         </w:rPr>
-        <w:t>https://github.com/RosmeoP/Restaurante.git</w:t>
+        <w:instrText>HYPERLINK "</w:instrText>
+      </w:r>
+      <w:r>
+        <w:rPr>
+          <w:lang w:val="es-ES_tradnl"/>
+        </w:rPr>
+        <w:instrText>https://github.com/RosmeoP/POO.git</w:instrText>
+      </w:r>
+      <w:r>
+        <w:rPr>
+          <w:lang w:val="es-ES_tradnl"/>
+        </w:rPr>
+        <w:instrText>"</w:instrText>
+      </w:r>
+      <w:r>
+        <w:rPr>
+          <w:lang w:val="es-ES_tradnl"/>
+        </w:rPr>
+        <w:fldChar w:fldCharType="separate"/>
+      </w:r>
+      <w:r>
+        <w:rPr>
+          <w:rStyle w:val="Hyperlink"/>
+          <w:lang w:val="es-ES_tradnl"/>
+        </w:rPr>
+        <w:t>https://github.com/Rosme</w:t>
+      </w:r>
+      <w:r>
+        <w:rPr>
+          <w:rStyle w:val="Hyperlink"/>
+          <w:lang w:val="es-ES_tradnl"/>
+        </w:rPr>
+        <w:t>o</w:t>
+      </w:r>
+      <w:r>
+        <w:rPr>
+          <w:rStyle w:val="Hyperlink"/>
+          <w:lang w:val="es-ES_tradnl"/>
+        </w:rPr>
+        <w:t>P/POO.git</w:t>
+      </w:r>
+      <w:r>
+        <w:rPr>
+          <w:lang w:val="es-ES_tradnl"/>
+        </w:rPr>
+        <w:fldChar w:fldCharType="end"/>
+      </w:r>
+    </w:p>
+    <w:p>
+      <w:pPr>
+        <w:rPr>
+          <w:lang w:val="es-ES_tradnl"/>
+        </w:rPr>
+      </w:pPr>
+    </w:p>
+    <w:p>
+      <w:pPr>
+        <w:rPr>
+          <w:lang w:val="es-ES_tradnl"/>
+        </w:rPr>
+      </w:pPr>
+      <w:r>
+        <w:rPr>
+          <w:lang w:val="es-ES_tradnl"/>
+        </w:rPr>
+        <w:t xml:space="preserve">La tarea de polimorfismo </w:t>
+      </w:r>
+      <w:proofErr w:type="spellStart"/>
+      <w:r>
+        <w:rPr>
+          <w:lang w:val="es-ES_tradnl"/>
+        </w:rPr>
+        <w:t>esta</w:t>
+      </w:r>
+      <w:proofErr w:type="spellEnd"/>
+      <w:r>
+        <w:rPr>
+          <w:lang w:val="es-ES_tradnl"/>
+        </w:rPr>
+        <w:t xml:space="preserve"> en Clase, clase15</w:t>
       </w:r>
     </w:p>
     <w:sectPr>
@@ -943,6 +1022,41 @@
       <w:spacing w:val="5"/>
     </w:rPr>
   </w:style>
+  <w:style w:type="character" w:styleId="Hyperlink">
+    <w:name w:val="Hyperlink"/>
+    <w:basedOn w:val="DefaultParagraphFont"/>
+    <w:uiPriority w:val="99"/>
+    <w:unhideWhenUsed/>
+    <w:rsid w:val="00511550"/>
+    <w:rPr>
+      <w:color w:val="467886" w:themeColor="hyperlink"/>
+      <w:u w:val="single"/>
+    </w:rPr>
+  </w:style>
+  <w:style w:type="character" w:styleId="UnresolvedMention">
+    <w:name w:val="Unresolved Mention"/>
+    <w:basedOn w:val="DefaultParagraphFont"/>
+    <w:uiPriority w:val="99"/>
+    <w:semiHidden/>
+    <w:unhideWhenUsed/>
+    <w:rsid w:val="00511550"/>
+    <w:rPr>
+      <w:color w:val="605E5C"/>
+      <w:shd w:val="clear" w:color="auto" w:fill="E1DFDD"/>
+    </w:rPr>
+  </w:style>
+  <w:style w:type="character" w:styleId="FollowedHyperlink">
+    <w:name w:val="FollowedHyperlink"/>
+    <w:basedOn w:val="DefaultParagraphFont"/>
+    <w:uiPriority w:val="99"/>
+    <w:semiHidden/>
+    <w:unhideWhenUsed/>
+    <w:rsid w:val="00511550"/>
+    <w:rPr>
+      <w:color w:val="96607D" w:themeColor="followedHyperlink"/>
+      <w:u w:val="single"/>
+    </w:rPr>
+  </w:style>
 </w:styles>
 </file>
 
